--- a/Отчет по курсовой.docx
+++ b/Отчет по курсовой.docx
@@ -485,7 +485,25 @@
           <w:sz w:val="28"/>
           <w:szCs w:val="28"/>
         </w:rPr>
-        <w:t>акрепление и углубление теоретических знаний в области современных операционных систем, приобретение практических навыков разработки клиент-серверных приложений, использующих стандартные механизмы  межпроцессного взаимодействия.</w:t>
+        <w:t xml:space="preserve">акрепление и углубление теоретических знаний в области современных операционных систем, приобретение практических навыков разработки клиент-серверных приложений, использующих стандартные </w:t>
+      </w:r>
+      <w:r>
+        <w:rPr>
+          <w:rStyle w:val="TimesNewRoman12pt"/>
+          <w:rFonts w:cstheme="minorBidi"/>
+          <w:sz w:val="28"/>
+          <w:szCs w:val="28"/>
+        </w:rPr>
+        <w:t>механизмы межпроцессного</w:t>
+      </w:r>
+      <w:r>
+        <w:rPr>
+          <w:rStyle w:val="TimesNewRoman12pt"/>
+          <w:rFonts w:cstheme="minorBidi"/>
+          <w:sz w:val="28"/>
+          <w:szCs w:val="28"/>
+        </w:rPr>
+        <w:t xml:space="preserve"> взаимодействия.</w:t>
       </w:r>
     </w:p>
     <w:p>
@@ -546,7 +564,23 @@
           <w:sz w:val="28"/>
           <w:szCs w:val="28"/>
         </w:rPr>
-        <w:t>Разработать многозадачное приложение, выполняющее получение, сбор и вывод  системной информации в соответствии</w:t>
+        <w:t xml:space="preserve">Разработать многозадачное приложение, выполняющее получение, сбор и </w:t>
+      </w:r>
+      <w:r>
+        <w:rPr>
+          <w:rFonts w:ascii="Times New Roman" w:hAnsi="Times New Roman"/>
+          <w:sz w:val="28"/>
+          <w:szCs w:val="28"/>
+        </w:rPr>
+        <w:t>вывод системной</w:t>
+      </w:r>
+      <w:r>
+        <w:rPr>
+          <w:rFonts w:ascii="Times New Roman" w:hAnsi="Times New Roman"/>
+          <w:sz w:val="28"/>
+          <w:szCs w:val="28"/>
+        </w:rPr>
+        <w:t xml:space="preserve"> информации в соответствии</w:t>
       </w:r>
       <w:r>
         <w:rPr>
@@ -594,6 +628,8 @@
         </w:rPr>
         <w:t>Функционал, который необходимо реализовать в сервере №1:</w:t>
       </w:r>
+      <w:bookmarkStart w:id="0" w:name="_GoBack"/>
+      <w:bookmarkEnd w:id="0"/>
     </w:p>
     <w:p>
       <w:pPr>
@@ -649,23 +685,7 @@
           <w:sz w:val="28"/>
           <w:szCs w:val="28"/>
         </w:rPr>
-        <w:t xml:space="preserve"> названия</w:t>
-      </w:r>
-      <w:r>
-        <w:rPr>
-          <w:rFonts w:ascii="Times New Roman" w:hAnsi="Times New Roman"/>
-          <w:sz w:val="28"/>
-          <w:szCs w:val="28"/>
-        </w:rPr>
-        <w:t xml:space="preserve"> используемого видеоадаптера</w:t>
-      </w:r>
-      <w:r>
-        <w:rPr>
-          <w:rFonts w:ascii="Times New Roman" w:hAnsi="Times New Roman"/>
-          <w:sz w:val="28"/>
-          <w:szCs w:val="28"/>
-        </w:rPr>
-        <w:t xml:space="preserve"> сервера;</w:t>
+        <w:t xml:space="preserve"> названия используемого видеоадаптера сервера;</w:t>
       </w:r>
     </w:p>
     <w:p>
@@ -706,71 +726,25 @@
           <w:sz w:val="28"/>
           <w:szCs w:val="28"/>
         </w:rPr>
-        <w:t>озможность скрыва</w:t>
-      </w:r>
-      <w:r>
-        <w:rPr>
-          <w:rFonts w:ascii="Times New Roman" w:hAnsi="Times New Roman"/>
-          <w:sz w:val="28"/>
-          <w:szCs w:val="28"/>
-        </w:rPr>
-        <w:t>т</w:t>
-      </w:r>
-      <w:r>
-        <w:rPr>
-          <w:rFonts w:ascii="Times New Roman" w:hAnsi="Times New Roman"/>
-          <w:sz w:val="28"/>
-          <w:szCs w:val="28"/>
-        </w:rPr>
-        <w:t>ь</w:t>
-      </w:r>
-      <w:r>
-        <w:rPr>
-          <w:rFonts w:ascii="Times New Roman" w:hAnsi="Times New Roman"/>
-          <w:sz w:val="28"/>
-          <w:szCs w:val="28"/>
-        </w:rPr>
-        <w:t xml:space="preserve"> окно серверного процесса на передан</w:t>
-      </w:r>
-      <w:r>
-        <w:rPr>
-          <w:rFonts w:ascii="Times New Roman" w:hAnsi="Times New Roman"/>
-          <w:sz w:val="28"/>
-          <w:szCs w:val="28"/>
-        </w:rPr>
-        <w:t xml:space="preserve">ное время (от 1000 до 10000 мс), а также </w:t>
-      </w:r>
-      <w:r>
-        <w:rPr>
-          <w:rFonts w:ascii="Times New Roman" w:hAnsi="Times New Roman"/>
-          <w:sz w:val="28"/>
-          <w:szCs w:val="28"/>
-        </w:rPr>
-        <w:t>возвраща</w:t>
-      </w:r>
-      <w:r>
-        <w:rPr>
-          <w:rFonts w:ascii="Times New Roman" w:hAnsi="Times New Roman"/>
-          <w:sz w:val="28"/>
-          <w:szCs w:val="28"/>
-        </w:rPr>
-        <w:t>ть</w:t>
-      </w:r>
-      <w:r>
-        <w:rPr>
-          <w:rFonts w:ascii="Times New Roman" w:hAnsi="Times New Roman"/>
-          <w:sz w:val="28"/>
-          <w:szCs w:val="28"/>
-        </w:rPr>
-        <w:t xml:space="preserve"> результат выполнения (успех/ошибка)</w:t>
-      </w:r>
-      <w:r>
-        <w:rPr>
-          <w:rFonts w:ascii="Times New Roman" w:hAnsi="Times New Roman"/>
-          <w:sz w:val="28"/>
-          <w:szCs w:val="28"/>
-        </w:rPr>
-        <w:t>.</w:t>
+        <w:t xml:space="preserve">озможность скрывать окно серверного процесса на переданное время (от 1000 до 10000 </w:t>
+      </w:r>
+      <w:proofErr w:type="spellStart"/>
+      <w:r>
+        <w:rPr>
+          <w:rFonts w:ascii="Times New Roman" w:hAnsi="Times New Roman"/>
+          <w:sz w:val="28"/>
+          <w:szCs w:val="28"/>
+        </w:rPr>
+        <w:t>мс</w:t>
+      </w:r>
+      <w:proofErr w:type="spellEnd"/>
+      <w:r>
+        <w:rPr>
+          <w:rFonts w:ascii="Times New Roman" w:hAnsi="Times New Roman"/>
+          <w:sz w:val="28"/>
+          <w:szCs w:val="28"/>
+        </w:rPr>
+        <w:t>), а также возвращать результат выполнения (успех/ошибка).</w:t>
       </w:r>
     </w:p>
     <w:p>
@@ -903,23 +877,7 @@
           <w:sz w:val="28"/>
           <w:szCs w:val="28"/>
         </w:rPr>
-        <w:t>в</w:t>
-      </w:r>
-      <w:r>
-        <w:rPr>
-          <w:rFonts w:ascii="Times New Roman" w:hAnsi="Times New Roman"/>
-          <w:sz w:val="28"/>
-          <w:szCs w:val="28"/>
-        </w:rPr>
-        <w:t>озможность получения процента используемой</w:t>
-      </w:r>
-      <w:r>
-        <w:rPr>
-          <w:rFonts w:ascii="Times New Roman" w:hAnsi="Times New Roman"/>
-          <w:sz w:val="28"/>
-          <w:szCs w:val="28"/>
-        </w:rPr>
-        <w:t xml:space="preserve"> виртуальной памяти.</w:t>
+        <w:t>возможность получения процента используемой виртуальной памяти.</w:t>
       </w:r>
     </w:p>
     <w:p>
@@ -958,9 +916,6 @@
         <w:spacing w:line="360" w:lineRule="auto"/>
         <w:ind w:firstLine="709"/>
         <w:jc w:val="both"/>
-        <w:rPr>
-          <w:rStyle w:val="a3"/>
-        </w:rPr>
       </w:pPr>
       <w:r>
         <w:rPr>
@@ -1022,9 +977,6 @@
         <w:t>.</w:t>
       </w:r>
       <w:r>
-        <w:rPr>
-          <w:rStyle w:val="a3"/>
-        </w:rPr>
         <w:t xml:space="preserve"> </w:t>
       </w:r>
       <w:r>
@@ -1044,9 +996,6 @@
         <w:t>Обмен данными между клиентами и серверами осуществляется при помощи сокетов.</w:t>
       </w:r>
       <w:r>
-        <w:rPr>
-          <w:rStyle w:val="a3"/>
-        </w:rPr>
         <w:t xml:space="preserve"> </w:t>
       </w:r>
     </w:p>
@@ -1067,7 +1016,15 @@
           <w:sz w:val="28"/>
           <w:szCs w:val="28"/>
         </w:rPr>
-        <w:t xml:space="preserve">И </w:t>
+        <w:t xml:space="preserve">И клиентский, и серверные процессы оформляются как отдельные приложения, </w:t>
+      </w:r>
+      <w:r>
+        <w:rPr>
+          <w:rFonts w:ascii="Times New Roman" w:hAnsi="Times New Roman"/>
+          <w:sz w:val="28"/>
+          <w:szCs w:val="28"/>
+        </w:rPr>
+        <w:t xml:space="preserve">запускаются и завершают работу независимо друг от друга. Серверы должны быть многопоточными, то есть допускать одновременное подключение нескольких клиентов. </w:t>
       </w:r>
       <w:r>
         <w:rPr>
@@ -1075,79 +1032,7 @@
           <w:sz w:val="28"/>
           <w:szCs w:val="28"/>
         </w:rPr>
-        <w:t>клиентский, и</w:t>
-      </w:r>
-      <w:r>
-        <w:rPr>
-          <w:rStyle w:val="TimesNewRoman12pt"/>
-          <w:sz w:val="28"/>
-          <w:szCs w:val="28"/>
-        </w:rPr>
-        <w:t xml:space="preserve"> серверные </w:t>
-      </w:r>
-      <w:r>
-        <w:rPr>
-          <w:rStyle w:val="TimesNewRoman12pt"/>
-          <w:sz w:val="28"/>
-          <w:szCs w:val="28"/>
-        </w:rPr>
-        <w:t>процессы оформляются</w:t>
-      </w:r>
-      <w:r>
-        <w:rPr>
-          <w:rStyle w:val="TimesNewRoman12pt"/>
-          <w:sz w:val="28"/>
-          <w:szCs w:val="28"/>
-        </w:rPr>
-        <w:t xml:space="preserve"> как отдельные приложения, </w:t>
-      </w:r>
-      <w:r>
-        <w:rPr>
-          <w:rFonts w:ascii="Times New Roman" w:hAnsi="Times New Roman"/>
-          <w:sz w:val="28"/>
-          <w:szCs w:val="28"/>
-        </w:rPr>
-        <w:t xml:space="preserve">запускаются и завершают работу независимо друг от друга. Серверы должны быть многопоточными, то есть допускать одновременное подключение нескольких клиентов. </w:t>
-      </w:r>
-      <w:r>
-        <w:rPr>
-          <w:rStyle w:val="TimesNewRoman12pt"/>
-          <w:sz w:val="28"/>
-          <w:szCs w:val="28"/>
-        </w:rPr>
-        <w:t xml:space="preserve">Серверные процессы по </w:t>
-      </w:r>
-      <w:r>
-        <w:rPr>
-          <w:rStyle w:val="TimesNewRoman12pt"/>
-          <w:sz w:val="28"/>
-          <w:szCs w:val="28"/>
-        </w:rPr>
-        <w:t>запросу получают системную</w:t>
-      </w:r>
-      <w:r>
-        <w:rPr>
-          <w:rStyle w:val="TimesNewRoman12pt"/>
-          <w:sz w:val="28"/>
-          <w:szCs w:val="28"/>
-        </w:rPr>
-        <w:t xml:space="preserve"> информацию в соответствии с вариантом задания </w:t>
-      </w:r>
-      <w:r>
-        <w:rPr>
-          <w:rStyle w:val="TimesNewRoman12pt"/>
-          <w:sz w:val="28"/>
-          <w:szCs w:val="28"/>
-        </w:rPr>
-        <w:t>и передают</w:t>
-      </w:r>
-      <w:r>
-        <w:rPr>
-          <w:rStyle w:val="TimesNewRoman12pt"/>
-          <w:sz w:val="28"/>
-          <w:szCs w:val="28"/>
-        </w:rPr>
-        <w:t xml:space="preserve"> ее клиенту с указанием текущего времени. </w:t>
+        <w:t xml:space="preserve">Серверные процессы по запросу получают системную информацию в соответствии с вариантом задания и передают ее клиенту с указанием текущего времени. </w:t>
       </w:r>
       <w:r>
         <w:rPr>
@@ -1164,31 +1049,7 @@
           <w:szCs w:val="28"/>
         </w:rPr>
         <w:lastRenderedPageBreak/>
-        <w:t>пользователю подключиться по</w:t>
-      </w:r>
-      <w:r>
-        <w:rPr>
-          <w:rFonts w:ascii="Times New Roman" w:hAnsi="Times New Roman"/>
-          <w:sz w:val="28"/>
-          <w:szCs w:val="28"/>
-        </w:rPr>
-        <w:t xml:space="preserve"> выбору к </w:t>
-      </w:r>
-      <w:r>
-        <w:rPr>
-          <w:rFonts w:ascii="Times New Roman" w:hAnsi="Times New Roman"/>
-          <w:sz w:val="28"/>
-          <w:szCs w:val="28"/>
-        </w:rPr>
-        <w:t>первому или</w:t>
-      </w:r>
-      <w:r>
-        <w:rPr>
-          <w:rFonts w:ascii="Times New Roman" w:hAnsi="Times New Roman"/>
-          <w:sz w:val="28"/>
-          <w:szCs w:val="28"/>
-        </w:rPr>
-        <w:t xml:space="preserve"> второму серверу, а также возможность раздельного получения и отображения данных по каждому из пунктов индивидуального задания. </w:t>
+        <w:t xml:space="preserve">пользователю подключиться по выбору к первому или второму серверу, а также возможность раздельного получения и отображения данных по каждому из пунктов индивидуального задания. </w:t>
       </w:r>
     </w:p>
     <w:p>
@@ -1208,23 +1069,7 @@
           <w:sz w:val="28"/>
           <w:szCs w:val="28"/>
         </w:rPr>
-        <w:t xml:space="preserve">Необходимо предусмотреть проверку на повторный запуск серверов, т.е. исключить ситуацию, когда запускается более чем один экземпляр каждого сервера. </w:t>
-      </w:r>
-      <w:r>
-        <w:rPr>
-          <w:rFonts w:ascii="Times New Roman" w:hAnsi="Times New Roman"/>
-          <w:sz w:val="28"/>
-          <w:szCs w:val="28"/>
-        </w:rPr>
-        <w:t>Клиентов может</w:t>
-      </w:r>
-      <w:r>
-        <w:rPr>
-          <w:rFonts w:ascii="Times New Roman" w:hAnsi="Times New Roman"/>
-          <w:sz w:val="28"/>
-          <w:szCs w:val="28"/>
-        </w:rPr>
-        <w:t xml:space="preserve"> быть несколько. В течение всего времени подключения клиента к серверу информация в клиентской части должна обновляться либо автоматически, либо по команде от пользователя. </w:t>
+        <w:t xml:space="preserve">Необходимо предусмотреть проверку на повторный запуск серверов, т.е. исключить ситуацию, когда запускается более чем один экземпляр каждого сервера. Клиентов может быть несколько. В течение всего времени подключения клиента к серверу информация в клиентской части должна обновляться либо автоматически, либо по команде от пользователя. </w:t>
       </w:r>
     </w:p>
     <w:p>
@@ -1723,15 +1568,7 @@
           <w:sz w:val="28"/>
           <w:szCs w:val="28"/>
         </w:rPr>
-        <w:t xml:space="preserve">окна </w:t>
-      </w:r>
-      <w:r>
-        <w:rPr>
-          <w:rFonts w:ascii="Times New Roman" w:hAnsi="Times New Roman"/>
-          <w:sz w:val="28"/>
-          <w:szCs w:val="28"/>
-        </w:rPr>
-        <w:t>работы с сервером №1</w:t>
+        <w:t>окна работы с сервером №1</w:t>
       </w:r>
       <w:r>
         <w:rPr>
@@ -1853,8 +1690,6 @@
         </w:rPr>
         <w:t>№2</w:t>
       </w:r>
-      <w:bookmarkStart w:id="0" w:name="_GoBack"/>
-      <w:bookmarkEnd w:id="0"/>
       <w:r>
         <w:rPr>
           <w:rFonts w:ascii="Times New Roman" w:hAnsi="Times New Roman"/>
@@ -1867,13 +1702,36 @@
     <w:p>
       <w:pPr>
         <w:spacing w:line="360" w:lineRule="auto"/>
-        <w:jc w:val="center"/>
-        <w:rPr>
-          <w:rFonts w:ascii="Times New Roman" w:hAnsi="Times New Roman"/>
-          <w:sz w:val="28"/>
-          <w:szCs w:val="28"/>
-        </w:rPr>
-      </w:pPr>
+        <w:rPr>
+          <w:rFonts w:ascii="Times New Roman" w:hAnsi="Times New Roman"/>
+          <w:sz w:val="28"/>
+          <w:szCs w:val="28"/>
+        </w:rPr>
+      </w:pPr>
+      <w:r>
+        <w:rPr>
+          <w:rFonts w:ascii="Times New Roman" w:hAnsi="Times New Roman"/>
+          <w:sz w:val="28"/>
+          <w:szCs w:val="28"/>
+        </w:rPr>
+        <w:t>Так же клиент может автоматически делать запросы серверу на обновление информации о ресурсах сервера. В случае потери соединения с сервером, клие</w:t>
+      </w:r>
+      <w:r>
+        <w:rPr>
+          <w:rFonts w:ascii="Times New Roman" w:hAnsi="Times New Roman"/>
+          <w:sz w:val="28"/>
+          <w:szCs w:val="28"/>
+        </w:rPr>
+        <w:t>н</w:t>
+      </w:r>
+      <w:r>
+        <w:rPr>
+          <w:rFonts w:ascii="Times New Roman" w:hAnsi="Times New Roman"/>
+          <w:sz w:val="28"/>
+          <w:szCs w:val="28"/>
+        </w:rPr>
+        <w:t>т сообщит об этом пользователю (рис 6.).</w:t>
+      </w:r>
     </w:p>
     <w:p>
       <w:pPr>
@@ -1885,6 +1743,48 @@
           <w:szCs w:val="28"/>
         </w:rPr>
       </w:pPr>
+      <w:r>
+        <w:rPr>
+          <w:noProof/>
+          <w:lang w:eastAsia="ru-RU"/>
+        </w:rPr>
+        <w:lastRenderedPageBreak/>
+        <w:drawing>
+          <wp:inline distT="0" distB="0" distL="0" distR="0" wp14:anchorId="4A7A5C3E" wp14:editId="7B78ABC1">
+            <wp:extent cx="4937481" cy="2587625"/>
+            <wp:effectExtent l="0" t="0" r="0" b="0"/>
+            <wp:docPr id="8" name="Рисунок 8"/>
+            <wp:cNvGraphicFramePr>
+              <a:graphicFrameLocks xmlns:a="http://schemas.openxmlformats.org/drawingml/2006/main" noChangeAspect="1"/>
+            </wp:cNvGraphicFramePr>
+            <a:graphic xmlns:a="http://schemas.openxmlformats.org/drawingml/2006/main">
+              <a:graphicData uri="http://schemas.openxmlformats.org/drawingml/2006/picture">
+                <pic:pic xmlns:pic="http://schemas.openxmlformats.org/drawingml/2006/picture">
+                  <pic:nvPicPr>
+                    <pic:cNvPr id="1" name=""/>
+                    <pic:cNvPicPr/>
+                  </pic:nvPicPr>
+                  <pic:blipFill>
+                    <a:blip r:embed="rId15"/>
+                    <a:stretch>
+                      <a:fillRect/>
+                    </a:stretch>
+                  </pic:blipFill>
+                  <pic:spPr>
+                    <a:xfrm>
+                      <a:off x="0" y="0"/>
+                      <a:ext cx="4943314" cy="2590682"/>
+                    </a:xfrm>
+                    <a:prstGeom prst="rect">
+                      <a:avLst/>
+                    </a:prstGeom>
+                  </pic:spPr>
+                </pic:pic>
+              </a:graphicData>
+            </a:graphic>
+          </wp:inline>
+        </w:drawing>
+      </w:r>
     </w:p>
     <w:p>
       <w:pPr>
@@ -1896,38 +1796,136 @@
           <w:szCs w:val="28"/>
         </w:rPr>
       </w:pPr>
+      <w:r>
+        <w:rPr>
+          <w:rFonts w:ascii="Times New Roman" w:hAnsi="Times New Roman"/>
+          <w:sz w:val="28"/>
+          <w:szCs w:val="28"/>
+        </w:rPr>
+        <w:t>Рисунок 6. Вывод ошибки при разрыве соединения.</w:t>
+      </w:r>
     </w:p>
     <w:p>
       <w:pPr>
         <w:spacing w:line="360" w:lineRule="auto"/>
         <w:rPr>
           <w:rFonts w:ascii="Times New Roman" w:hAnsi="Times New Roman"/>
-          <w:sz w:val="28"/>
-          <w:szCs w:val="28"/>
-        </w:rPr>
-      </w:pPr>
-      <w:r>
-        <w:rPr>
-          <w:rFonts w:ascii="Times New Roman" w:hAnsi="Times New Roman"/>
-          <w:sz w:val="28"/>
-          <w:szCs w:val="28"/>
-        </w:rPr>
-        <w:t xml:space="preserve">  </w:t>
+          <w:b/>
+          <w:sz w:val="28"/>
+          <w:szCs w:val="28"/>
+        </w:rPr>
+      </w:pPr>
+      <w:r>
+        <w:rPr>
+          <w:rFonts w:ascii="Times New Roman" w:hAnsi="Times New Roman"/>
+          <w:b/>
+          <w:sz w:val="28"/>
+          <w:szCs w:val="28"/>
+        </w:rPr>
+        <w:t>Вывод:</w:t>
       </w:r>
     </w:p>
     <w:p>
       <w:pPr>
         <w:spacing w:line="360" w:lineRule="auto"/>
-        <w:jc w:val="center"/>
-        <w:rPr>
-          <w:rFonts w:ascii="Times New Roman" w:hAnsi="Times New Roman"/>
-          <w:sz w:val="28"/>
-          <w:szCs w:val="28"/>
-        </w:rPr>
-      </w:pPr>
+        <w:rPr>
+          <w:rFonts w:ascii="Times New Roman" w:hAnsi="Times New Roman"/>
+          <w:sz w:val="28"/>
+          <w:szCs w:val="28"/>
+        </w:rPr>
+      </w:pPr>
+      <w:r>
+        <w:rPr>
+          <w:rFonts w:ascii="Times New Roman" w:hAnsi="Times New Roman"/>
+          <w:sz w:val="28"/>
+          <w:szCs w:val="28"/>
+        </w:rPr>
+        <w:t xml:space="preserve">В ходе выполнения данной курсовой работы я познакомился с реализацией «клиент-сервер» приложения, </w:t>
+      </w:r>
+      <w:r>
+        <w:rPr>
+          <w:rFonts w:ascii="Times New Roman" w:hAnsi="Times New Roman"/>
+          <w:sz w:val="28"/>
+          <w:szCs w:val="28"/>
+        </w:rPr>
+        <w:t xml:space="preserve">а также с принципом работы сокета и то как происходит обмен сообщениями между клиентом и сервером. </w:t>
+      </w:r>
     </w:p>
     <w:p>
       <w:pPr>
+        <w:spacing w:line="360" w:lineRule="auto"/>
+        <w:jc w:val="center"/>
+        <w:rPr>
+          <w:rFonts w:ascii="Times New Roman" w:hAnsi="Times New Roman"/>
+          <w:sz w:val="28"/>
+          <w:szCs w:val="28"/>
+        </w:rPr>
+      </w:pPr>
+    </w:p>
+    <w:p>
+      <w:pPr>
+        <w:spacing w:line="360" w:lineRule="auto"/>
+        <w:jc w:val="center"/>
+        <w:rPr>
+          <w:rFonts w:ascii="Times New Roman" w:hAnsi="Times New Roman"/>
+          <w:sz w:val="28"/>
+          <w:szCs w:val="28"/>
+        </w:rPr>
+      </w:pPr>
+    </w:p>
+    <w:p>
+      <w:pPr>
+        <w:spacing w:line="360" w:lineRule="auto"/>
+        <w:jc w:val="center"/>
+        <w:rPr>
+          <w:rFonts w:ascii="Times New Roman" w:hAnsi="Times New Roman"/>
+          <w:sz w:val="28"/>
+          <w:szCs w:val="28"/>
+        </w:rPr>
+      </w:pPr>
+    </w:p>
+    <w:p>
+      <w:pPr>
+        <w:spacing w:line="360" w:lineRule="auto"/>
+        <w:jc w:val="center"/>
+        <w:rPr>
+          <w:rFonts w:ascii="Times New Roman" w:hAnsi="Times New Roman"/>
+          <w:sz w:val="28"/>
+          <w:szCs w:val="28"/>
+        </w:rPr>
+      </w:pPr>
+    </w:p>
+    <w:p>
+      <w:pPr>
+        <w:spacing w:line="360" w:lineRule="auto"/>
+        <w:rPr>
+          <w:rFonts w:ascii="Times New Roman" w:hAnsi="Times New Roman"/>
+          <w:sz w:val="28"/>
+          <w:szCs w:val="28"/>
+        </w:rPr>
+      </w:pPr>
+      <w:r>
+        <w:rPr>
+          <w:rFonts w:ascii="Times New Roman" w:hAnsi="Times New Roman"/>
+          <w:sz w:val="28"/>
+          <w:szCs w:val="28"/>
+        </w:rPr>
+        <w:t xml:space="preserve">  </w:t>
+      </w:r>
+    </w:p>
+    <w:p>
+      <w:pPr>
+        <w:spacing w:line="360" w:lineRule="auto"/>
+        <w:jc w:val="center"/>
+        <w:rPr>
+          <w:rFonts w:ascii="Times New Roman" w:hAnsi="Times New Roman"/>
+          <w:sz w:val="28"/>
+          <w:szCs w:val="28"/>
+        </w:rPr>
+      </w:pPr>
+    </w:p>
+    <w:p>
+      <w:pPr>
         <w:spacing w:after="0"/>
         <w:rPr>
           <w:rFonts w:ascii="Times New Roman" w:hAnsi="Times New Roman"/>
@@ -1937,7 +1935,7 @@
       </w:pPr>
     </w:p>
     <w:sectPr>
-      <w:footerReference w:type="default" r:id="rId15"/>
+      <w:footerReference w:type="default" r:id="rId16"/>
       <w:pgSz w:w="11906" w:h="16838"/>
       <w:pgMar w:top="720" w:right="720" w:bottom="720" w:left="720" w:header="57" w:footer="170" w:gutter="0"/>
       <w:pgNumType w:start="0"/>
@@ -2004,7 +2002,7 @@
           <w:rPr>
             <w:noProof/>
           </w:rPr>
-          <w:t>3</w:t>
+          <w:t>5</w:t>
         </w:r>
         <w:r>
           <w:rPr>
@@ -7033,15 +7031,6 @@
   </w:num>
   <w:num w:numId="33">
     <w:abstractNumId w:val="29"/>
-    <w:lvlOverride w:ilvl="0"/>
-    <w:lvlOverride w:ilvl="1"/>
-    <w:lvlOverride w:ilvl="2"/>
-    <w:lvlOverride w:ilvl="3"/>
-    <w:lvlOverride w:ilvl="4"/>
-    <w:lvlOverride w:ilvl="5"/>
-    <w:lvlOverride w:ilvl="6"/>
-    <w:lvlOverride w:ilvl="7"/>
-    <w:lvlOverride w:ilvl="8"/>
   </w:num>
   <w:num w:numId="34">
     <w:abstractNumId w:val="9"/>
@@ -8137,7 +8126,7 @@
 </file>
 
 <file path=customXml/itemProps2.xml><?xml version="1.0" encoding="utf-8"?>
-<ds:datastoreItem xmlns:ds="http://schemas.openxmlformats.org/officeDocument/2006/customXml" ds:itemID="{5BFE8827-B92B-48E2-A86E-92FCD8554FD5}">
+<ds:datastoreItem xmlns:ds="http://schemas.openxmlformats.org/officeDocument/2006/customXml" ds:itemID="{10052C53-065A-4CB1-9DB0-9D26E8552F46}">
   <ds:schemaRefs>
     <ds:schemaRef ds:uri="http://schemas.openxmlformats.org/officeDocument/2006/bibliography"/>
   </ds:schemaRefs>
